--- a/zht/docx/06.content.docx
+++ b/zht/docx/06.content.docx
@@ -4,39 +4,88 @@
   <w:body>
     <w:p/>
     <w:p>
-      <w:r/>
+      <w:pPr/>
+      <w:r>
+        <w:rPr>
+          <w:lang w:val="zh_TW" w:bidi="zh_TW"/>
+        </w:rPr>
+      </w:r>
     </w:p>
     <w:p>
       <w:pPr>
         <w:pStyle w:val="Heading2"/>
       </w:pPr>
       <w:r>
-        <w:t>License Information</w:t>
-      </w:r>
-      <w:r/>
+        <w:rPr>
+          <w:lang w:val="zh_TW" w:bidi="zh_TW"/>
+        </w:rPr>
+        <w:t>Resource: 研讀註釋 - 書卷簡介 (Biblica)</w:t>
+      </w:r>
+      <w:r>
+        <w:rPr>
+          <w:lang w:val="zh_TW" w:bidi="zh_TW"/>
+        </w:rPr>
+      </w:r>
     </w:p>
     <w:p>
-      <w:r/>
+      <w:pPr>
+        <w:pStyle w:val="Heading2"/>
+      </w:pPr>
+      <w:r>
+        <w:rPr>
+          <w:lang w:val="zh_TW" w:bidi="zh_TW"/>
+        </w:rPr>
+        <w:t>License Information</w:t>
+      </w:r>
+      <w:r>
+        <w:rPr>
+          <w:lang w:val="zh_TW" w:bidi="zh_TW"/>
+        </w:rPr>
+      </w:r>
+    </w:p>
+    <w:p>
+      <w:pPr/>
+      <w:r>
+        <w:rPr>
+          <w:lang w:val="zh_TW" w:bidi="zh_TW"/>
+        </w:rPr>
+      </w:r>
       <w:r>
         <w:rPr>
           <w:b/>
-        </w:rPr>
-        <w:t>Study Notes - Book Intros (Biblica)</w:t>
-      </w:r>
-      <w:r>
+          <w:lang w:val="zh_TW" w:bidi="zh_TW"/>
+        </w:rPr>
+        <w:t>研讀註釋 - 書卷簡介 (Biblica)</w:t>
+      </w:r>
+      <w:r>
+        <w:rPr>
+          <w:lang w:val="zh_TW" w:bidi="zh_TW"/>
+        </w:rPr>
         <w:t xml:space="preserve"> (Chinese (Traditional)) is based on</w:t>
       </w:r>
       <w:r>
+        <w:rPr>
+          <w:lang w:val="zh_TW" w:bidi="zh_TW"/>
+        </w:rPr>
         <w:t xml:space="preserve">: </w:t>
       </w:r>
       <w:r>
+        <w:rPr>
+          <w:lang w:val="zh_TW" w:bidi="zh_TW"/>
+        </w:rPr>
         <w:t>Biblica Study Notes</w:t>
       </w:r>
       <w:r>
+        <w:rPr>
+          <w:lang w:val="zh_TW" w:bidi="zh_TW"/>
+        </w:rPr>
         <w:t xml:space="preserve">, </w:t>
       </w:r>
       <w:hyperlink r:id="rId13">
         <w:r>
+          <w:rPr>
+            <w:lang w:val="zh_TW" w:bidi="zh_TW"/>
+          </w:rPr>
           <w:rPr>
             <w:color w:val="0000EE"/>
             <w:u w:val="single"/>
@@ -45,10 +94,16 @@
         </w:r>
       </w:hyperlink>
       <w:r>
+        <w:rPr>
+          <w:lang w:val="zh_TW" w:bidi="zh_TW"/>
+        </w:rPr>
         <w:t xml:space="preserve">, 2023, which is licensed under a </w:t>
       </w:r>
       <w:hyperlink r:id="rId14">
         <w:r>
+          <w:rPr>
+            <w:lang w:val="zh_TW" w:bidi="zh_TW"/>
+          </w:rPr>
           <w:rPr>
             <w:color w:val="0000EE"/>
             <w:u w:val="single"/>
@@ -57,24 +112,50 @@
         </w:r>
       </w:hyperlink>
       <w:r>
+        <w:rPr>
+          <w:lang w:val="zh_TW" w:bidi="zh_TW"/>
+        </w:rPr>
         <w:t>.</w:t>
       </w:r>
-      <w:r/>
+      <w:r>
+        <w:rPr>
+          <w:lang w:val="zh_TW" w:bidi="zh_TW"/>
+        </w:rPr>
+      </w:r>
     </w:p>
     <w:p>
-      <w:r/>
-      <w:r>
+      <w:pPr/>
+      <w:r>
+        <w:rPr>
+          <w:lang w:val="zh_TW" w:bidi="zh_TW"/>
+        </w:rPr>
+      </w:r>
+      <w:r>
+        <w:rPr>
+          <w:lang w:val="zh_TW" w:bidi="zh_TW"/>
+        </w:rPr>
         <w:t>This PDF version is provided under the same license.</w:t>
       </w:r>
-      <w:r/>
-      <w:r/>
+      <w:r>
+        <w:rPr>
+          <w:lang w:val="zh_TW" w:bidi="zh_TW"/>
+        </w:rPr>
+      </w:r>
+      <w:r>
+        <w:rPr>
+          <w:lang w:val="zh_TW" w:bidi="zh_TW"/>
+        </w:rPr>
+      </w:r>
     </w:p>
     <w:p>
       <w:pPr>
         <w:pStyle w:val="Heading1"/>
       </w:pPr>
       <w:r>
-        <w:t>Study Notes - Book Intros (Biblica)</w:t>
+        <w:rPr>
+          <w:lang w:val="zh_TW" w:bidi="zh_TW"/>
+        </w:rPr>
+        <w:t>研讀註釋 - 書卷簡介 (Biblica)</w:t>
       </w:r>
     </w:p>
     <w:p>
@@ -96,22 +177,123 @@
       </w:pPr>
     </w:p>
     <w:p>
-      <w:r/>
+      <w:pPr/>
+      <w:r>
+        <w:rPr>
+          <w:lang w:val="zh_TW" w:bidi="zh_TW"/>
+        </w:rPr>
+      </w:r>
     </w:p>
     <w:p>
       <w:pPr>
         <w:pStyle w:val="Heading2"/>
       </w:pPr>
       <w:r>
-        <w:t>約書亞記</w:t>
-      </w:r>
-      <w:r/>
+        <w:rPr>
+          <w:lang w:val="zh_TW" w:bidi="zh_TW"/>
+        </w:rPr>
+        <w:t>JOS</w:t>
+      </w:r>
+      <w:r>
+        <w:rPr>
+          <w:lang w:val="zh_TW" w:bidi="zh_TW"/>
+        </w:rPr>
+      </w:r>
     </w:p>
     <w:p>
-      <w:r/>
+      <w:pPr/>
+      <w:r>
+        <w:rPr>
+          <w:lang w:val="zh_TW" w:bidi="zh_TW"/>
+        </w:rPr>
+      </w:r>
+      <w:r>
+        <w:rPr>
+          <w:i/>
+          <w:lang w:val="zh_TW" w:bidi="zh_TW"/>
+        </w:rPr>
+        <w:t>約書亞記</w:t>
+      </w:r>
+      <w:r>
+        <w:rPr>
+          <w:lang w:val="zh_TW" w:bidi="zh_TW"/>
+        </w:rPr>
+      </w:r>
+    </w:p>
+    <w:p>
+      <w:pPr/>
+      <w:r>
+        <w:rPr>
+          <w:lang w:val="zh_TW" w:bidi="zh_TW"/>
+        </w:rPr>
+      </w:r>
+      <w:r>
+        <w:rPr>
+          <w:lang w:val="zh_TW" w:bidi="zh_TW"/>
+        </w:rPr>
+        <w:t xml:space="preserve"> </w:t>
+      </w:r>
+      <w:r>
+        <w:rPr>
+          <w:lang w:val="zh_TW" w:bidi="zh_TW"/>
+        </w:rPr>
+      </w:r>
+      <w:r>
+        <w:rPr>
+          <w:lang w:val="zh_TW" w:bidi="zh_TW"/>
+        </w:rPr>
+      </w:r>
+    </w:p>
+    <w:p>
+      <w:pPr>
+        <w:sectPr>
+          <w:footnotePr>
+            <w:numRestart w:val="eachSect"/>
+          </w:footnotePr>
+          <w:type w:val="continuous"/>
+          <w:pgSz w:w="12240" w:h="15840" w:code="1"/>
+          <w:pgMar w:top="1440" w:right="1440" w:bottom="1440" w:left="1440" w:header="504" w:footer="504" w:gutter="0"/>
+          <w:cols w:space="708"/>
+          <w:titlePg/>
+          <w:docGrid w:linePitch="360"/>
+        </w:sectPr>
+      </w:pPr>
+    </w:p>
+    <w:p>
+      <w:pPr/>
+      <w:r>
+        <w:rPr>
+          <w:lang w:val="zh_TW" w:bidi="zh_TW"/>
+        </w:rPr>
+      </w:r>
+    </w:p>
+    <w:p>
+      <w:pPr>
+        <w:pStyle w:val="Heading2"/>
+      </w:pPr>
+      <w:r>
+        <w:rPr>
+          <w:lang w:val="zh_TW" w:bidi="zh_TW"/>
+        </w:rPr>
+        <w:t>約書亞記</w:t>
+      </w:r>
+      <w:r>
+        <w:rPr>
+          <w:lang w:val="zh_TW" w:bidi="zh_TW"/>
+        </w:rPr>
+      </w:r>
+    </w:p>
+    <w:p>
+      <w:pPr/>
+      <w:r>
+        <w:rPr>
+          <w:lang w:val="zh_TW" w:bidi="zh_TW"/>
+        </w:rPr>
+      </w:r>
       <w:r>
         <w:rPr>
           <w:b/>
+          <w:lang w:val="zh_TW" w:bidi="zh_TW"/>
         </w:rPr>
         <w:t>約書亞記是是一卷什麼樣的書？</w:t>
       </w:r>
@@ -122,8 +304,15 @@
         <w:spacing w:line="240" w:lineRule="auto"/>
         <w:ind w:left="720"/>
       </w:pPr>
-      <w:r/>
-      <w:r>
+      <w:r>
+        <w:rPr>
+          <w:lang w:val="zh_TW" w:bidi="zh_TW"/>
+        </w:rPr>
+      </w:r>
+      <w:r>
+        <w:rPr>
+          <w:lang w:val="zh_TW" w:bidi="zh_TW"/>
+        </w:rPr>
         <w:t>約書亞記是以色列歷史事件的記載。它以一系列故事的形式記錄，這些故事在以色列人和猶太家庭中流傳了數百年。</w:t>
       </w:r>
     </w:p>
@@ -133,8 +322,15 @@
         <w:spacing w:line="240" w:lineRule="auto"/>
         <w:ind w:left="720"/>
       </w:pPr>
-      <w:r/>
-      <w:r>
+      <w:r>
+        <w:rPr>
+          <w:lang w:val="zh_TW" w:bidi="zh_TW"/>
+        </w:rPr>
+      </w:r>
+      <w:r>
+        <w:rPr>
+          <w:lang w:val="zh_TW" w:bidi="zh_TW"/>
+        </w:rPr>
         <w:t>一般認為約書亞在約公元前1370年記錄了一部分這些故事。</w:t>
       </w:r>
     </w:p>
@@ -144,16 +340,29 @@
         <w:spacing w:line="240" w:lineRule="auto"/>
         <w:ind w:left="720"/>
       </w:pPr>
-      <w:r/>
-      <w:r>
+      <w:r>
+        <w:rPr>
+          <w:lang w:val="zh_TW" w:bidi="zh_TW"/>
+        </w:rPr>
+      </w:r>
+      <w:r>
+        <w:rPr>
+          <w:lang w:val="zh_TW" w:bidi="zh_TW"/>
+        </w:rPr>
         <w:t>約書亞記的其它部分則由其他的以色列人記錄下來。</w:t>
       </w:r>
     </w:p>
     <w:p>
-      <w:r/>
+      <w:pPr/>
+      <w:r>
+        <w:rPr>
+          <w:lang w:val="zh_TW" w:bidi="zh_TW"/>
+        </w:rPr>
+      </w:r>
       <w:r>
         <w:rPr>
           <w:b/>
+          <w:lang w:val="zh_TW" w:bidi="zh_TW"/>
         </w:rPr>
         <w:t>這卷書為誰而寫？</w:t>
       </w:r>
@@ -164,16 +373,29 @@
         <w:spacing w:line="240" w:lineRule="auto"/>
         <w:ind w:left="720"/>
       </w:pPr>
-      <w:r/>
-      <w:r>
+      <w:r>
+        <w:rPr>
+          <w:lang w:val="zh_TW" w:bidi="zh_TW"/>
+        </w:rPr>
+      </w:r>
+      <w:r>
+        <w:rPr>
+          <w:lang w:val="zh_TW" w:bidi="zh_TW"/>
+        </w:rPr>
         <w:t>寫給以色列的百姓。</w:t>
       </w:r>
     </w:p>
     <w:p>
-      <w:r/>
+      <w:pPr/>
+      <w:r>
+        <w:rPr>
+          <w:lang w:val="zh_TW" w:bidi="zh_TW"/>
+        </w:rPr>
+      </w:r>
       <w:r>
         <w:rPr>
           <w:b/>
+          <w:lang w:val="zh_TW" w:bidi="zh_TW"/>
         </w:rPr>
         <w:t>約書亞記為何而寫？</w:t>
       </w:r>
@@ -184,8 +406,15 @@
         <w:spacing w:line="240" w:lineRule="auto"/>
         <w:ind w:left="720"/>
       </w:pPr>
-      <w:r/>
-      <w:r>
+      <w:r>
+        <w:rPr>
+          <w:lang w:val="zh_TW" w:bidi="zh_TW"/>
+        </w:rPr>
+      </w:r>
+      <w:r>
+        <w:rPr>
+          <w:lang w:val="zh_TW" w:bidi="zh_TW"/>
+        </w:rPr>
         <w:t>為了展示十二支派如何在約書亞作領袖時來到迦南定居。</w:t>
       </w:r>
     </w:p>
@@ -195,16 +424,29 @@
         <w:spacing w:line="240" w:lineRule="auto"/>
         <w:ind w:left="720"/>
       </w:pPr>
-      <w:r/>
-      <w:r>
+      <w:r>
+        <w:rPr>
+          <w:lang w:val="zh_TW" w:bidi="zh_TW"/>
+        </w:rPr>
+      </w:r>
+      <w:r>
+        <w:rPr>
+          <w:lang w:val="zh_TW" w:bidi="zh_TW"/>
+        </w:rPr>
         <w:t>為了記錄神如何驅逐迦南地各族的偉大作為，藉此實現祂賜土地給亞伯拉罕家族的應許。</w:t>
       </w:r>
     </w:p>
     <w:p>
-      <w:r/>
+      <w:pPr/>
+      <w:r>
+        <w:rPr>
+          <w:lang w:val="zh_TW" w:bidi="zh_TW"/>
+        </w:rPr>
+      </w:r>
       <w:r>
         <w:rPr>
           <w:b/>
+          <w:lang w:val="zh_TW" w:bidi="zh_TW"/>
         </w:rPr>
         <w:t>主要思想</w:t>
       </w:r>
@@ -215,8 +457,15 @@
         <w:spacing w:line="240" w:lineRule="auto"/>
         <w:ind w:left="720"/>
       </w:pPr>
-      <w:r/>
-      <w:r>
+      <w:r>
+        <w:rPr>
+          <w:lang w:val="zh_TW" w:bidi="zh_TW"/>
+        </w:rPr>
+      </w:r>
+      <w:r>
+        <w:rPr>
+          <w:lang w:val="zh_TW" w:bidi="zh_TW"/>
+        </w:rPr>
         <w:t>神對迦南人施行審判。</w:t>
       </w:r>
     </w:p>
@@ -226,8 +475,15 @@
         <w:spacing w:line="240" w:lineRule="auto"/>
         <w:ind w:left="720"/>
       </w:pPr>
-      <w:r/>
-      <w:r>
+      <w:r>
+        <w:rPr>
+          <w:lang w:val="zh_TW" w:bidi="zh_TW"/>
+        </w:rPr>
+      </w:r>
+      <w:r>
+        <w:rPr>
+          <w:lang w:val="zh_TW" w:bidi="zh_TW"/>
+        </w:rPr>
         <w:t>神實現了祂的應許，將土地賜給亞伯拉罕、以撒和雅各的後裔。</w:t>
       </w:r>
     </w:p>
@@ -237,57 +493,102 @@
         <w:spacing w:line="240" w:lineRule="auto"/>
         <w:ind w:left="720"/>
       </w:pPr>
-      <w:r/>
-      <w:r>
+      <w:r>
+        <w:rPr>
+          <w:lang w:val="zh_TW" w:bidi="zh_TW"/>
+        </w:rPr>
+      </w:r>
+      <w:r>
+        <w:rPr>
+          <w:lang w:val="zh_TW" w:bidi="zh_TW"/>
+        </w:rPr>
         <w:t>以色列人再次立約，承諾遵守西奈山之約。</w:t>
       </w:r>
     </w:p>
     <w:p>
-      <w:r/>
+      <w:pPr/>
+      <w:r>
+        <w:rPr>
+          <w:lang w:val="zh_TW" w:bidi="zh_TW"/>
+        </w:rPr>
+      </w:r>
       <w:r>
         <w:rPr>
           <w:b/>
+          <w:lang w:val="zh_TW" w:bidi="zh_TW"/>
         </w:rPr>
         <w:t>大綱</w:t>
       </w:r>
     </w:p>
     <w:p>
-      <w:r/>
+      <w:pPr/>
+      <w:r>
+        <w:rPr>
+          <w:lang w:val="zh_TW" w:bidi="zh_TW"/>
+        </w:rPr>
+      </w:r>
       <w:r>
         <w:rPr>
           <w:b/>
+          <w:lang w:val="zh_TW" w:bidi="zh_TW"/>
         </w:rPr>
         <w:t>進入迦南（1:1－5:12）。</w:t>
       </w:r>
     </w:p>
     <w:p>
-      <w:r/>
+      <w:pPr/>
+      <w:r>
+        <w:rPr>
+          <w:lang w:val="zh_TW" w:bidi="zh_TW"/>
+        </w:rPr>
+      </w:r>
       <w:r>
         <w:rPr>
           <w:b/>
+          <w:lang w:val="zh_TW" w:bidi="zh_TW"/>
         </w:rPr>
         <w:t>神對迦南各族的審判（5:13－12:24）。</w:t>
       </w:r>
     </w:p>
     <w:p>
-      <w:r/>
+      <w:pPr/>
+      <w:r>
+        <w:rPr>
+          <w:lang w:val="zh_TW" w:bidi="zh_TW"/>
+        </w:rPr>
+      </w:r>
       <w:r>
         <w:rPr>
           <w:b/>
+          <w:lang w:val="zh_TW" w:bidi="zh_TW"/>
         </w:rPr>
         <w:t>以色列人分配土地（13－22章）。</w:t>
       </w:r>
     </w:p>
     <w:p>
-      <w:r/>
+      <w:pPr/>
+      <w:r>
+        <w:rPr>
+          <w:lang w:val="zh_TW" w:bidi="zh_TW"/>
+        </w:rPr>
+      </w:r>
       <w:r>
         <w:rPr>
           <w:b/>
+          <w:lang w:val="zh_TW" w:bidi="zh_TW"/>
         </w:rPr>
         <w:t>約書亞的遺言和去世（23－24章）。</w:t>
       </w:r>
-      <w:r/>
-      <w:r/>
+      <w:r>
+        <w:rPr>
+          <w:lang w:val="zh_TW" w:bidi="zh_TW"/>
+        </w:rPr>
+      </w:r>
+      <w:r>
+        <w:rPr>
+          <w:lang w:val="zh_TW" w:bidi="zh_TW"/>
+        </w:rPr>
+      </w:r>
     </w:p>
     <w:sectPr>
       <w:footnotePr>
@@ -2189,7 +2490,7 @@
     <w:rPrDefault>
       <w:rPr>
         <w:rFonts w:ascii="Times New Roman" w:eastAsia="Times New Roman" w:hAnsi="Times New Roman" w:cs="Times New Roman"/>
-        <w:lang w:val="en-US" w:eastAsia="en-US" w:bidi="ar-SA"/>
+        <w:lang w:val="zh_TW" w:eastAsia="en-US" w:bidi="ar-SA"/>
       </w:rPr>
     </w:rPrDefault>
     <w:pPrDefault/>
